--- a/web_gizi_individu/DUBOIS.docx
+++ b/web_gizi_individu/DUBOIS.docx
@@ -2,30 +2,6 @@
 <file path=word/document.xml><?xml version="1.0" encoding="utf-8"?>
 <w:document xmlns:o="urn:schemas-microsoft-com:office:office" xmlns:r="http://schemas.openxmlformats.org/officeDocument/2006/relationships" xmlns:v="urn:schemas-microsoft-com:vml" xmlns:w="http://schemas.openxmlformats.org/wordprocessingml/2006/main" xmlns:w10="urn:schemas-microsoft-com:office:word" xmlns:wp="http://schemas.openxmlformats.org/drawingml/2006/wordprocessingDrawing" xmlns:wps="http://schemas.microsoft.com/office/word/2010/wordprocessingShape" xmlns:wpg="http://schemas.microsoft.com/office/word/2010/wordprocessingGroup" xmlns:mc="http://schemas.openxmlformats.org/markup-compatibility/2006" xmlns:wp14="http://schemas.microsoft.com/office/word/2010/wordprocessingDrawing" xmlns:w14="http://schemas.microsoft.com/office/word/2010/wordml" xmlns:w15="http://schemas.microsoft.com/office/word/2012/wordml" mc:Ignorable="w14 wp14 w15">
   <w:body>
-    <w:p>
-      <w:pPr>
-        <w:pStyle w:val="Normal"/>
-        <w:spacing w:lineRule="auto" w:line="360"/>
-        <w:jc w:val="center"/>
-        <w:rPr>
-          <w:rFonts w:ascii="Times New Roman" w:hAnsi="Times New Roman" w:cs="Times New Roman"/>
-          <w:b/>
-          <w:b/>
-          <w:sz w:val="24"/>
-          <w:szCs w:val="24"/>
-          <w:lang w:val="en-US"/>
-        </w:rPr>
-      </w:pPr>
-      <w:r>
-        <w:rPr>
-          <w:rFonts w:cs="Times New Roman" w:ascii="Times New Roman" w:hAnsi="Times New Roman"/>
-          <w:b/>
-          <w:sz w:val="24"/>
-          <w:szCs w:val="24"/>
-          <w:lang w:val="en-US"/>
-        </w:rPr>
-      </w:r>
-    </w:p>
     <w:p>
       <w:pPr>
         <w:pStyle w:val="Normal"/>
@@ -661,7 +637,7 @@
       <w:pPr>
         <w:pStyle w:val="ListParagraph"/>
         <w:spacing w:lineRule="auto" w:line="360"/>
-        <w:ind w:hanging="0"/>
+        <w:ind w:left="720" w:hanging="0"/>
         <w:jc w:val="both"/>
         <w:rPr>
           <w:rFonts w:ascii="Times New Roman" w:hAnsi="Times New Roman" w:cs="Times New Roman"/>
@@ -687,7 +663,7 @@
       <w:pPr>
         <w:pStyle w:val="ListParagraph"/>
         <w:spacing w:lineRule="auto" w:line="480"/>
-        <w:ind w:hanging="0"/>
+        <w:ind w:left="720" w:hanging="0"/>
         <w:jc w:val="both"/>
         <w:rPr>
           <w:rFonts w:ascii="Times New Roman" w:hAnsi="Times New Roman" w:cs="Times New Roman"/>
@@ -781,7 +757,7 @@
       <w:pPr>
         <w:pStyle w:val="ListParagraph"/>
         <w:spacing w:lineRule="auto" w:line="360"/>
-        <w:ind w:hanging="0"/>
+        <w:ind w:left="720" w:hanging="0"/>
         <w:jc w:val="both"/>
         <w:rPr>
           <w:rFonts w:ascii="Times New Roman" w:hAnsi="Times New Roman" w:cs="Times New Roman"/>
@@ -807,7 +783,7 @@
       <w:pPr>
         <w:pStyle w:val="ListParagraph"/>
         <w:spacing w:lineRule="auto" w:line="480"/>
-        <w:ind w:hanging="0"/>
+        <w:ind w:left="720" w:hanging="0"/>
         <w:jc w:val="both"/>
         <w:rPr>
           <w:rFonts w:ascii="Times New Roman" w:hAnsi="Times New Roman" w:cs="Times New Roman"/>
@@ -1208,6 +1184,25 @@
     </w:p>
     <w:p>
       <w:pPr>
+        <w:pStyle w:val="Normal"/>
+        <w:spacing w:lineRule="auto" w:line="480"/>
+        <w:jc w:val="both"/>
+        <w:rPr>
+          <w:rFonts w:ascii="Times New Roman" w:hAnsi="Times New Roman" w:cs="Times New Roman"/>
+          <w:sz w:val="24"/>
+          <w:szCs w:val="24"/>
+        </w:rPr>
+      </w:pPr>
+      <w:r>
+        <w:rPr>
+          <w:rFonts w:cs="Times New Roman" w:ascii="Times New Roman" w:hAnsi="Times New Roman"/>
+          <w:sz w:val="24"/>
+          <w:szCs w:val="24"/>
+        </w:rPr>
+      </w:r>
+    </w:p>
+    <w:p>
+      <w:pPr>
         <w:pStyle w:val="ListParagraph"/>
         <w:numPr>
           <w:ilvl w:val="0"/>
@@ -1238,7 +1233,7 @@
       <w:pPr>
         <w:pStyle w:val="ListParagraph"/>
         <w:spacing w:lineRule="auto" w:line="360"/>
-        <w:ind w:hanging="0"/>
+        <w:ind w:left="720" w:hanging="0"/>
         <w:jc w:val="both"/>
         <w:rPr>
           <w:rFonts w:ascii="Times New Roman" w:hAnsi="Times New Roman" w:cs="Times New Roman"/>
@@ -1264,7 +1259,7 @@
       <w:pPr>
         <w:pStyle w:val="ListParagraph"/>
         <w:spacing w:lineRule="auto" w:line="360"/>
-        <w:ind w:hanging="0"/>
+        <w:ind w:left="720" w:hanging="0"/>
         <w:jc w:val="both"/>
         <w:rPr>
           <w:rFonts w:ascii="Times New Roman" w:hAnsi="Times New Roman" w:cs="Times New Roman"/>
@@ -1838,7 +1833,7 @@
       <w:pPr>
         <w:pStyle w:val="ListParagraph"/>
         <w:spacing w:lineRule="auto" w:line="360"/>
-        <w:ind w:hanging="0"/>
+        <w:ind w:left="720" w:hanging="0"/>
         <w:jc w:val="both"/>
         <w:rPr>
           <w:rFonts w:ascii="Times New Roman" w:hAnsi="Times New Roman" w:cs="Times New Roman"/>
@@ -1864,7 +1859,7 @@
       <w:pPr>
         <w:pStyle w:val="ListParagraph"/>
         <w:spacing w:lineRule="auto" w:line="360"/>
-        <w:ind w:hanging="0"/>
+        <w:ind w:left="720" w:hanging="0"/>
         <w:jc w:val="both"/>
         <w:rPr>
           <w:rFonts w:ascii="Times New Roman" w:hAnsi="Times New Roman" w:cs="Times New Roman"/>
